--- a/assets/templates/contratos/leasing/Anexos/Anexo IV – Termo de Autorização e Procuração.docx
+++ b/assets/templates/contratos/leasing/Anexos/Anexo IV – Termo de Autorização e Procuração.docx
@@ -67,45 +67,93 @@
           <w:lang w:val="en-BR"/>
           <w14:ligatures w14:val="none"/>
         </w:rPr>
-        <w:t xml:space="preserve">Razão Social: {{razaoSocial}}  </w:t>
-      </w:r>
-    </w:p>
-    <w:p>
-      <w:pPr>
-        <w:rPr>
-          <w:rFonts w:ascii="Times New Roman" w:eastAsia="Times New Roman" w:hAnsi="Times New Roman" w:cs="Times New Roman"/>
-          <w:kern w:val="36"/>
-          <w:lang w:val="en-BR"/>
-          <w14:ligatures w14:val="none"/>
-        </w:rPr>
-      </w:pPr>
-      <w:r>
-        <w:rPr>
-          <w:rFonts w:ascii="Times New Roman" w:eastAsia="Times New Roman" w:hAnsi="Times New Roman" w:cs="Times New Roman"/>
-          <w:kern w:val="36"/>
-          <w:lang w:val="en-BR"/>
-          <w14:ligatures w14:val="none"/>
-        </w:rPr>
-        <w:t xml:space="preserve">CNPJ: {{cnpjContratada}}  </w:t>
-      </w:r>
-    </w:p>
-    <w:p>
-      <w:pPr>
-        <w:rPr>
-          <w:rFonts w:ascii="Times New Roman" w:eastAsia="Times New Roman" w:hAnsi="Times New Roman" w:cs="Times New Roman"/>
-          <w:kern w:val="36"/>
-          <w:lang w:val="en-BR"/>
-          <w14:ligatures w14:val="none"/>
-        </w:rPr>
-      </w:pPr>
-      <w:r>
-        <w:rPr>
-          <w:rFonts w:ascii="Times New Roman" w:eastAsia="Times New Roman" w:hAnsi="Times New Roman" w:cs="Times New Roman"/>
-          <w:kern w:val="36"/>
-          <w:lang w:val="en-BR"/>
-          <w14:ligatures w14:val="none"/>
-        </w:rPr>
-        <w:t xml:space="preserve">Endereço: {{enderecoContratada}}  </w:t>
+        <w:t xml:space="preserve">Razão Social: </w:t>
+      </w:r>
+      <w:r>
+        <w:rPr>
+          <w:rFonts w:ascii="Times New Roman" w:hAnsi="Times New Roman" w:cs="Times New Roman"/>
+          <w:b/>
+          <w:bCs/>
+          <w:lang w:val="pt-BR"/>
+        </w:rPr>
+        <w:t>LEANDRO LIMA RIBEIRO FRANCA</w:t>
+      </w:r>
+      <w:r>
+        <w:rPr>
+          <w:rFonts w:ascii="Times New Roman" w:eastAsia="Times New Roman" w:hAnsi="Times New Roman" w:cs="Times New Roman"/>
+          <w:kern w:val="36"/>
+          <w:lang w:val="en-BR"/>
+          <w14:ligatures w14:val="none"/>
+        </w:rPr>
+        <w:t xml:space="preserve"> </w:t>
+      </w:r>
+    </w:p>
+    <w:p>
+      <w:pPr>
+        <w:rPr>
+          <w:rFonts w:ascii="Times New Roman" w:eastAsia="Times New Roman" w:hAnsi="Times New Roman" w:cs="Times New Roman"/>
+          <w:kern w:val="36"/>
+          <w:lang w:val="en-BR"/>
+          <w14:ligatures w14:val="none"/>
+        </w:rPr>
+      </w:pPr>
+      <w:r>
+        <w:rPr>
+          <w:rFonts w:ascii="Times New Roman" w:eastAsia="Times New Roman" w:hAnsi="Times New Roman" w:cs="Times New Roman"/>
+          <w:kern w:val="36"/>
+          <w:lang w:val="en-BR"/>
+          <w14:ligatures w14:val="none"/>
+        </w:rPr>
+        <w:t xml:space="preserve">CNPJ: </w:t>
+      </w:r>
+      <w:r>
+        <w:rPr>
+          <w:rFonts w:ascii="Times New Roman" w:hAnsi="Times New Roman" w:cs="Times New Roman"/>
+          <w:b/>
+          <w:bCs/>
+          <w:color w:val="000000"/>
+          <w:lang w:val="en-BR"/>
+        </w:rPr>
+        <w:t>60.434.015/0001-90</w:t>
+      </w:r>
+      <w:r>
+        <w:rPr>
+          <w:rFonts w:ascii="Times New Roman" w:hAnsi="Times New Roman" w:cs="Times New Roman"/>
+          <w:lang w:val="pt-BR"/>
+        </w:rPr>
+        <w:t>,</w:t>
+      </w:r>
+    </w:p>
+    <w:p>
+      <w:pPr>
+        <w:rPr>
+          <w:rFonts w:ascii="Times New Roman" w:eastAsia="Times New Roman" w:hAnsi="Times New Roman" w:cs="Times New Roman"/>
+          <w:kern w:val="36"/>
+          <w:lang w:val="en-BR"/>
+          <w14:ligatures w14:val="none"/>
+        </w:rPr>
+      </w:pPr>
+      <w:r>
+        <w:rPr>
+          <w:rFonts w:ascii="Times New Roman" w:eastAsia="Times New Roman" w:hAnsi="Times New Roman" w:cs="Times New Roman"/>
+          <w:kern w:val="36"/>
+          <w:lang w:val="en-BR"/>
+          <w14:ligatures w14:val="none"/>
+        </w:rPr>
+        <w:t xml:space="preserve">Endereço: </w:t>
+      </w:r>
+      <w:r>
+        <w:rPr>
+          <w:rFonts w:ascii="Times New Roman" w:hAnsi="Times New Roman" w:cs="Times New Roman"/>
+          <w:lang w:val="pt-BR"/>
+        </w:rPr>
+        <w:t xml:space="preserve">RUA GOIANAZ QD 15 L 5, CONJ. </w:t>
+      </w:r>
+      <w:r>
+        <w:rPr>
+          <w:rFonts w:ascii="Times New Roman" w:hAnsi="Times New Roman" w:cs="Times New Roman"/>
+        </w:rPr>
+        <w:t>MIRRAGE, ANAPOLIS-GO, 75070-180</w:t>
       </w:r>
     </w:p>
     <w:p>
